--- a/Design/Talking/컨셉 아무말.docx
+++ b/Design/Talking/컨셉 아무말.docx
@@ -38,6 +38,11 @@
     <w:sdt>
       <w:sdtPr>
         <w:rPr>
+          <w:rFonts w:asciiTheme="minorHAnsi" w:eastAsiaTheme="minorEastAsia" w:hAnsiTheme="minorHAnsi" w:cstheme="minorBidi"/>
+          <w:color w:val="auto"/>
+          <w:kern w:val="2"/>
+          <w:sz w:val="20"/>
+          <w:szCs w:val="22"/>
           <w:lang w:val="ko-KR"/>
         </w:rPr>
         <w:id w:val="561373340"/>
@@ -48,13 +53,8 @@
       </w:sdtPr>
       <w:sdtEndPr>
         <w:rPr>
-          <w:rFonts w:asciiTheme="minorHAnsi" w:eastAsiaTheme="minorEastAsia" w:hAnsiTheme="minorHAnsi" w:cstheme="minorBidi"/>
           <w:b/>
           <w:bCs/>
-          <w:color w:val="auto"/>
-          <w:kern w:val="2"/>
-          <w:sz w:val="20"/>
-          <w:szCs w:val="22"/>
         </w:rPr>
       </w:sdtEndPr>
       <w:sdtContent>
@@ -88,7 +88,7 @@
           <w:r>
             <w:fldChar w:fldCharType="separate"/>
           </w:r>
-          <w:hyperlink w:anchor="_Toc52585863" w:history="1">
+          <w:hyperlink w:anchor="_Toc52592211" w:history="1">
             <w:r>
               <w:rPr>
                 <w:rStyle w:val="a3"/>
@@ -115,7 +115,7 @@
                 <w:noProof/>
                 <w:webHidden/>
               </w:rPr>
-              <w:instrText xml:space="preserve"> PAGEREF _Toc52585863 \h </w:instrText>
+              <w:instrText xml:space="preserve"> PAGEREF _Toc52592211 \h </w:instrText>
             </w:r>
             <w:r>
               <w:rPr>
@@ -135,7 +135,7 @@
                 <w:noProof/>
                 <w:webHidden/>
               </w:rPr>
-              <w:t>4</w:t>
+              <w:t>3</w:t>
             </w:r>
             <w:r>
               <w:rPr>
@@ -156,7 +156,7 @@
               <w:noProof/>
             </w:rPr>
           </w:pPr>
-          <w:hyperlink w:anchor="_Toc52585864" w:history="1">
+          <w:hyperlink w:anchor="_Toc52592212" w:history="1">
             <w:r>
               <w:rPr>
                 <w:rStyle w:val="a3"/>
@@ -183,7 +183,7 @@
                 <w:noProof/>
                 <w:webHidden/>
               </w:rPr>
-              <w:instrText xml:space="preserve"> PAGEREF _Toc52585864 \h </w:instrText>
+              <w:instrText xml:space="preserve"> PAGEREF _Toc52592212 \h </w:instrText>
             </w:r>
             <w:r>
               <w:rPr>
@@ -225,7 +225,7 @@
               <w:noProof/>
             </w:rPr>
           </w:pPr>
-          <w:hyperlink w:anchor="_Toc52585865" w:history="1">
+          <w:hyperlink w:anchor="_Toc52592213" w:history="1">
             <w:r>
               <w:rPr>
                 <w:rStyle w:val="a3"/>
@@ -252,7 +252,7 @@
                 <w:noProof/>
                 <w:webHidden/>
               </w:rPr>
-              <w:instrText xml:space="preserve"> PAGEREF _Toc52585865 \h </w:instrText>
+              <w:instrText xml:space="preserve"> PAGEREF _Toc52592213 \h </w:instrText>
             </w:r>
             <w:r>
               <w:rPr>
@@ -294,7 +294,7 @@
               <w:noProof/>
             </w:rPr>
           </w:pPr>
-          <w:hyperlink w:anchor="_Toc52585866" w:history="1">
+          <w:hyperlink w:anchor="_Toc52592214" w:history="1">
             <w:r>
               <w:rPr>
                 <w:rStyle w:val="a3"/>
@@ -321,7 +321,7 @@
                 <w:noProof/>
                 <w:webHidden/>
               </w:rPr>
-              <w:instrText xml:space="preserve"> PAGEREF _Toc52585866 \h </w:instrText>
+              <w:instrText xml:space="preserve"> PAGEREF _Toc52592214 \h </w:instrText>
             </w:r>
             <w:r>
               <w:rPr>
@@ -342,6 +342,143 @@
                 <w:webHidden/>
               </w:rPr>
               <w:t>4</w:t>
+            </w:r>
+            <w:r>
+              <w:rPr>
+                <w:noProof/>
+                <w:webHidden/>
+              </w:rPr>
+              <w:fldChar w:fldCharType="end"/>
+            </w:r>
+          </w:hyperlink>
+        </w:p>
+        <w:p>
+          <w:pPr>
+            <w:pStyle w:val="10"/>
+            <w:tabs>
+              <w:tab w:val="right" w:leader="dot" w:pos="9016"/>
+            </w:tabs>
+            <w:rPr>
+              <w:noProof/>
+            </w:rPr>
+          </w:pPr>
+          <w:hyperlink w:anchor="_Toc52592215" w:history="1">
+            <w:r>
+              <w:rPr>
+                <w:rStyle w:val="a3"/>
+                <w:noProof/>
+              </w:rPr>
+              <w:t>3. 배경 아무 말</w:t>
+            </w:r>
+            <w:r>
+              <w:rPr>
+                <w:noProof/>
+                <w:webHidden/>
+              </w:rPr>
+              <w:tab/>
+            </w:r>
+            <w:r>
+              <w:rPr>
+                <w:noProof/>
+                <w:webHidden/>
+              </w:rPr>
+              <w:fldChar w:fldCharType="begin"/>
+            </w:r>
+            <w:r>
+              <w:rPr>
+                <w:noProof/>
+                <w:webHidden/>
+              </w:rPr>
+              <w:instrText xml:space="preserve"> PAGEREF _Toc52592215 \h </w:instrText>
+            </w:r>
+            <w:r>
+              <w:rPr>
+                <w:noProof/>
+                <w:webHidden/>
+              </w:rPr>
+            </w:r>
+            <w:r>
+              <w:rPr>
+                <w:noProof/>
+                <w:webHidden/>
+              </w:rPr>
+              <w:fldChar w:fldCharType="separate"/>
+            </w:r>
+            <w:r>
+              <w:rPr>
+                <w:noProof/>
+                <w:webHidden/>
+              </w:rPr>
+              <w:t>5</w:t>
+            </w:r>
+            <w:r>
+              <w:rPr>
+                <w:noProof/>
+                <w:webHidden/>
+              </w:rPr>
+              <w:fldChar w:fldCharType="end"/>
+            </w:r>
+          </w:hyperlink>
+        </w:p>
+        <w:p>
+          <w:pPr>
+            <w:pStyle w:val="20"/>
+            <w:tabs>
+              <w:tab w:val="right" w:leader="dot" w:pos="9016"/>
+            </w:tabs>
+            <w:ind w:left="400"/>
+            <w:rPr>
+              <w:noProof/>
+            </w:rPr>
+          </w:pPr>
+          <w:hyperlink w:anchor="_Toc52592216" w:history="1">
+            <w:r>
+              <w:rPr>
+                <w:rStyle w:val="a3"/>
+                <w:noProof/>
+              </w:rPr>
+              <w:t>3-1. 아무 말</w:t>
+            </w:r>
+            <w:r>
+              <w:rPr>
+                <w:noProof/>
+                <w:webHidden/>
+              </w:rPr>
+              <w:tab/>
+            </w:r>
+            <w:r>
+              <w:rPr>
+                <w:noProof/>
+                <w:webHidden/>
+              </w:rPr>
+              <w:fldChar w:fldCharType="begin"/>
+            </w:r>
+            <w:r>
+              <w:rPr>
+                <w:noProof/>
+                <w:webHidden/>
+              </w:rPr>
+              <w:instrText xml:space="preserve"> PAGEREF _Toc52592216 \h </w:instrText>
+            </w:r>
+            <w:r>
+              <w:rPr>
+                <w:noProof/>
+                <w:webHidden/>
+              </w:rPr>
+            </w:r>
+            <w:r>
+              <w:rPr>
+                <w:noProof/>
+                <w:webHidden/>
+              </w:rPr>
+              <w:fldChar w:fldCharType="separate"/>
+            </w:r>
+            <w:r>
+              <w:rPr>
+                <w:noProof/>
+                <w:webHidden/>
+              </w:rPr>
+              <w:t>5</w:t>
             </w:r>
             <w:r>
               <w:rPr>
@@ -387,7 +524,7 @@
       <w:pPr>
         <w:pStyle w:val="1"/>
       </w:pPr>
-      <w:bookmarkStart w:id="0" w:name="_Toc52585863"/>
+      <w:bookmarkStart w:id="0" w:name="_Toc52592211"/>
       <w:r>
         <w:rPr>
           <w:rFonts w:hint="eastAsia"/>
@@ -424,17 +561,34 @@
           <w:rFonts w:hint="eastAsia"/>
         </w:rPr>
         <w:t xml:space="preserve">우리 게임은 어떤 게임인가 어떤 민족인가 이게 뭔가 </w:t>
+      </w:r>
+    </w:p>
+    <w:p>
+      <w:pPr>
+        <w:widowControl/>
+        <w:wordWrap/>
+        <w:autoSpaceDE/>
+        <w:autoSpaceDN/>
+        <w:rPr>
+          <w:rFonts w:asciiTheme="majorHAnsi" w:eastAsiaTheme="majorEastAsia" w:hAnsiTheme="majorHAnsi" w:cstheme="majorBidi"/>
+          <w:sz w:val="28"/>
+          <w:szCs w:val="28"/>
+        </w:rPr>
+      </w:pPr>
+      <w:r>
+        <w:br w:type="page"/>
       </w:r>
     </w:p>
     <w:p>
       <w:pPr>
         <w:pStyle w:val="1"/>
       </w:pPr>
-      <w:bookmarkStart w:id="1" w:name="_Toc52585864"/>
-      <w:r>
-        <w:rPr>
-          <w:rFonts w:hint="eastAsia"/>
-        </w:rPr>
+      <w:bookmarkStart w:id="1" w:name="_Toc52592212"/>
+      <w:r>
+        <w:rPr>
+          <w:rFonts w:hint="eastAsia"/>
+        </w:rPr>
+        <w:lastRenderedPageBreak/>
         <w:t>2</w:t>
       </w:r>
       <w:r>
@@ -464,7 +618,7 @@
       <w:pPr>
         <w:pStyle w:val="2"/>
       </w:pPr>
-      <w:bookmarkStart w:id="2" w:name="_Toc52585865"/>
+      <w:bookmarkStart w:id="2" w:name="_Toc52592213"/>
       <w:r>
         <w:rPr>
           <w:rFonts w:hint="eastAsia"/>
@@ -527,11 +681,6 @@
       </w:r>
     </w:p>
     <w:p>
-      <w:pPr>
-        <w:rPr>
-          <w:rFonts w:hint="eastAsia"/>
-        </w:rPr>
-      </w:pPr>
       <w:proofErr w:type="spellStart"/>
       <w:r>
         <w:rPr>
@@ -589,7 +738,6 @@
         <w:t xml:space="preserve"> 캐주얼 </w:t>
       </w:r>
       <w:proofErr w:type="spellStart"/>
-      <w:proofErr w:type="gramStart"/>
       <w:r>
         <w:rPr>
           <w:rFonts w:hint="eastAsia"/>
@@ -597,7 +745,6 @@
         <w:t>한걸로다가</w:t>
       </w:r>
       <w:proofErr w:type="spellEnd"/>
-      <w:proofErr w:type="gramEnd"/>
     </w:p>
     <w:p>
       <w:r>
@@ -666,30 +813,125 @@
       </w:r>
     </w:p>
     <w:p>
-      <w:pPr>
-        <w:rPr>
-          <w:rFonts w:hint="eastAsia"/>
-        </w:rPr>
-      </w:pPr>
       <w:r>
         <w:rPr>
           <w:rFonts w:hint="eastAsia"/>
         </w:rPr>
         <w:t>그 몬스터</w:t>
       </w:r>
-    </w:p>
-    <w:p>
-      <w:pPr>
-        <w:rPr>
-          <w:rFonts w:hint="eastAsia"/>
-        </w:rPr>
-      </w:pPr>
-    </w:p>
+      <w:r>
+        <w:rPr>
+          <w:rFonts w:hint="eastAsia"/>
+        </w:rPr>
+        <w:t>.</w:t>
+      </w:r>
+      <w:r>
+        <w:t>.</w:t>
+      </w:r>
+    </w:p>
+    <w:p>
+      <w:proofErr w:type="spellStart"/>
+      <w:r>
+        <w:rPr>
+          <w:rFonts w:hint="eastAsia"/>
+        </w:rPr>
+        <w:t>슬라임</w:t>
+      </w:r>
+      <w:proofErr w:type="spellEnd"/>
+      <w:r>
+        <w:rPr>
+          <w:rFonts w:hint="eastAsia"/>
+        </w:rPr>
+        <w:t xml:space="preserve"> 스킬 </w:t>
+      </w:r>
+      <w:proofErr w:type="spellStart"/>
+      <w:r>
+        <w:rPr>
+          <w:rFonts w:hint="eastAsia"/>
+        </w:rPr>
+        <w:t>생각해야댐</w:t>
+      </w:r>
+      <w:proofErr w:type="spellEnd"/>
+      <w:r>
+        <w:t xml:space="preserve">… </w:t>
+      </w:r>
+      <w:r>
+        <w:rPr>
+          <w:rFonts w:hint="eastAsia"/>
+        </w:rPr>
+        <w:t xml:space="preserve">얜 뭔가 밸런스 </w:t>
+      </w:r>
+      <w:proofErr w:type="spellStart"/>
+      <w:r>
+        <w:rPr>
+          <w:rFonts w:hint="eastAsia"/>
+        </w:rPr>
+        <w:t>캐로</w:t>
+      </w:r>
+      <w:proofErr w:type="spellEnd"/>
+      <w:r>
+        <w:rPr>
+          <w:rFonts w:hint="eastAsia"/>
+        </w:rPr>
+        <w:t xml:space="preserve"> 맞추고 싶음</w:t>
+      </w:r>
+    </w:p>
+    <w:p>
+      <w:r>
+        <w:rPr>
+          <w:rFonts w:hint="eastAsia"/>
+        </w:rPr>
+        <w:t xml:space="preserve">밸런스형 진짜 기본 캐 </w:t>
+      </w:r>
+      <w:proofErr w:type="spellStart"/>
+      <w:r>
+        <w:rPr>
+          <w:rFonts w:hint="eastAsia"/>
+        </w:rPr>
+        <w:t>처럼</w:t>
+      </w:r>
+      <w:proofErr w:type="spellEnd"/>
+      <w:r>
+        <w:rPr>
+          <w:rFonts w:hint="eastAsia"/>
+        </w:rPr>
+        <w:t xml:space="preserve"> 있어야하는 건 공격</w:t>
+      </w:r>
+      <w:r>
+        <w:t xml:space="preserve"> </w:t>
+      </w:r>
+      <w:r>
+        <w:rPr>
+          <w:rFonts w:hint="eastAsia"/>
+        </w:rPr>
+        <w:t>스킬</w:t>
+      </w:r>
+      <w:r>
+        <w:t xml:space="preserve">, </w:t>
+      </w:r>
+      <w:r>
+        <w:rPr>
+          <w:rFonts w:hint="eastAsia"/>
+        </w:rPr>
+        <w:t>생존 스킬,</w:t>
+      </w:r>
+      <w:r>
+        <w:t xml:space="preserve"> </w:t>
+      </w:r>
+      <w:r>
+        <w:rPr>
+          <w:rFonts w:hint="eastAsia"/>
+        </w:rPr>
+        <w:t>버프 스킬</w:t>
+      </w:r>
+    </w:p>
+    <w:p/>
+    <w:p/>
     <w:p>
       <w:pPr>
         <w:pStyle w:val="2"/>
       </w:pPr>
-      <w:bookmarkStart w:id="3" w:name="_Toc52585866"/>
+      <w:bookmarkStart w:id="3" w:name="_Toc52592214"/>
       <w:r>
         <w:rPr>
           <w:rFonts w:hint="eastAsia"/>
@@ -736,46 +978,588 @@
       </w:r>
     </w:p>
     <w:p>
+      <w:r>
+        <w:rPr>
+          <w:rFonts w:hint="eastAsia"/>
+        </w:rPr>
+        <w:t>몬스터의</w:t>
+      </w:r>
+      <w:r>
+        <w:t xml:space="preserve"> </w:t>
+      </w:r>
+      <w:r>
+        <w:rPr>
+          <w:rFonts w:hint="eastAsia"/>
+        </w:rPr>
+        <w:t xml:space="preserve">데이터 </w:t>
+      </w:r>
+      <w:r>
+        <w:t xml:space="preserve">: HP, </w:t>
+      </w:r>
+      <w:r>
+        <w:rPr>
+          <w:rFonts w:hint="eastAsia"/>
+        </w:rPr>
+        <w:t xml:space="preserve">스킬 </w:t>
+      </w:r>
+      <w:proofErr w:type="spellStart"/>
+      <w:r>
+        <w:rPr>
+          <w:rFonts w:hint="eastAsia"/>
+        </w:rPr>
+        <w:t>쿨타임</w:t>
+      </w:r>
+      <w:proofErr w:type="spellEnd"/>
+      <w:r>
+        <w:rPr>
+          <w:rFonts w:hint="eastAsia"/>
+        </w:rPr>
+        <w:t>,</w:t>
+      </w:r>
+      <w:r>
+        <w:t xml:space="preserve"> </w:t>
+      </w:r>
+      <w:r>
+        <w:rPr>
+          <w:rFonts w:hint="eastAsia"/>
+        </w:rPr>
+        <w:t>스킬 종류,</w:t>
+      </w:r>
+      <w:r>
+        <w:t xml:space="preserve"> </w:t>
+      </w:r>
+      <w:r>
+        <w:rPr>
+          <w:rFonts w:hint="eastAsia"/>
+        </w:rPr>
+        <w:t>이동 속도,</w:t>
+      </w:r>
+      <w:r>
+        <w:t xml:space="preserve"> </w:t>
+      </w:r>
+      <w:r>
+        <w:rPr>
+          <w:rFonts w:hint="eastAsia"/>
+        </w:rPr>
+        <w:t>방어력</w:t>
+      </w:r>
+    </w:p>
+    <w:p>
+      <w:r>
+        <w:rPr>
+          <w:rFonts w:hint="eastAsia"/>
+        </w:rPr>
+        <w:t xml:space="preserve">몬스터의 행동 </w:t>
+      </w:r>
+      <w:r>
+        <w:t xml:space="preserve">: </w:t>
+      </w:r>
+      <w:r>
+        <w:rPr>
+          <w:rFonts w:hint="eastAsia"/>
+        </w:rPr>
+        <w:t>이동,</w:t>
+      </w:r>
+      <w:r>
+        <w:t xml:space="preserve"> </w:t>
+      </w:r>
+      <w:r>
+        <w:rPr>
+          <w:rFonts w:hint="eastAsia"/>
+        </w:rPr>
+        <w:t>고유 스킬 사용,</w:t>
+      </w:r>
+      <w:r>
+        <w:t xml:space="preserve"> </w:t>
+      </w:r>
+      <w:r>
+        <w:rPr>
+          <w:rFonts w:hint="eastAsia"/>
+        </w:rPr>
+        <w:t>획득 스킬 사용</w:t>
+      </w:r>
+    </w:p>
+    <w:p>
+      <w:r>
+        <w:rPr>
+          <w:rFonts w:hint="eastAsia"/>
+        </w:rPr>
+        <w:t>몬스터</w:t>
+      </w:r>
+      <w:r>
+        <w:t xml:space="preserve"> </w:t>
+      </w:r>
+      <w:r>
+        <w:rPr>
+          <w:rFonts w:hint="eastAsia"/>
+        </w:rPr>
+        <w:t xml:space="preserve">종류 </w:t>
+      </w:r>
+      <w:r>
+        <w:t xml:space="preserve">: </w:t>
+      </w:r>
+      <w:proofErr w:type="spellStart"/>
+      <w:r>
+        <w:rPr>
+          <w:rFonts w:hint="eastAsia"/>
+        </w:rPr>
+        <w:t>슬라임</w:t>
+      </w:r>
+      <w:proofErr w:type="spellEnd"/>
+    </w:p>
+    <w:p>
+      <w:r>
+        <w:rPr>
+          <w:rFonts w:hint="eastAsia"/>
+        </w:rPr>
+        <w:t>몬스터 기본 스킬 :</w:t>
+      </w:r>
+      <w:r>
+        <w:t xml:space="preserve"> </w:t>
+      </w:r>
+      <w:r>
+        <w:rPr>
+          <w:rFonts w:hint="eastAsia"/>
+        </w:rPr>
+        <w:t>공격,</w:t>
+      </w:r>
+      <w:r>
+        <w:t xml:space="preserve"> </w:t>
+      </w:r>
+      <w:r>
+        <w:rPr>
+          <w:rFonts w:hint="eastAsia"/>
+        </w:rPr>
+        <w:t>생존</w:t>
+      </w:r>
+      <w:r>
+        <w:t xml:space="preserve">, </w:t>
+      </w:r>
+      <w:r>
+        <w:rPr>
+          <w:rFonts w:hint="eastAsia"/>
+        </w:rPr>
+        <w:t>버프</w:t>
+      </w:r>
+    </w:p>
+    <w:p>
       <w:pPr>
-        <w:rPr>
-          <w:rFonts w:hint="eastAsia"/>
-        </w:rPr>
+        <w:widowControl/>
+        <w:wordWrap/>
+        <w:autoSpaceDE/>
+        <w:autoSpaceDN/>
       </w:pPr>
       <w:r>
-        <w:rPr>
-          <w:rFonts w:hint="eastAsia"/>
-        </w:rPr>
-        <w:t>몬스터의</w:t>
-      </w:r>
-      <w:r>
-        <w:t xml:space="preserve"> </w:t>
-      </w:r>
-      <w:proofErr w:type="gramStart"/>
-      <w:r>
-        <w:rPr>
-          <w:rFonts w:hint="eastAsia"/>
-        </w:rPr>
-        <w:t xml:space="preserve">데이터 </w:t>
-      </w:r>
-      <w:r>
-        <w:t>:</w:t>
-      </w:r>
-      <w:proofErr w:type="gramEnd"/>
-      <w:r>
-        <w:t xml:space="preserve"> HP, </w:t>
-      </w:r>
-      <w:r>
-        <w:rPr>
-          <w:rFonts w:hint="eastAsia"/>
-        </w:rPr>
-        <w:t xml:space="preserve">스킬 </w:t>
-      </w:r>
-      <w:proofErr w:type="spellStart"/>
-      <w:r>
-        <w:rPr>
-          <w:rFonts w:hint="eastAsia"/>
-        </w:rPr>
-        <w:t>쿨타임</w:t>
+        <w:br w:type="page"/>
+      </w:r>
+    </w:p>
+    <w:p>
+      <w:pPr>
+        <w:pStyle w:val="1"/>
+      </w:pPr>
+      <w:bookmarkStart w:id="4" w:name="_Toc52592215"/>
+      <w:r>
+        <w:rPr>
+          <w:rFonts w:hint="eastAsia"/>
+        </w:rPr>
+        <w:lastRenderedPageBreak/>
+        <w:t>3</w:t>
+      </w:r>
+      <w:r>
+        <w:t xml:space="preserve">. </w:t>
+      </w:r>
+      <w:r>
+        <w:rPr>
+          <w:rFonts w:hint="eastAsia"/>
+        </w:rPr>
+        <w:t>배경</w:t>
+      </w:r>
+      <w:r>
+        <w:rPr>
+          <w:rFonts w:hint="eastAsia"/>
+        </w:rPr>
+        <w:t xml:space="preserve"> </w:t>
+      </w:r>
+      <w:r>
+        <w:t xml:space="preserve">+ </w:t>
+      </w:r>
+      <w:r>
+        <w:rPr>
+          <w:rFonts w:hint="eastAsia"/>
+        </w:rPr>
+        <w:t>오브젝트</w:t>
+      </w:r>
+      <w:r>
+        <w:rPr>
+          <w:rFonts w:hint="eastAsia"/>
+        </w:rPr>
+        <w:t xml:space="preserve"> 아무 말</w:t>
+      </w:r>
+      <w:bookmarkEnd w:id="4"/>
+    </w:p>
+    <w:p>
+      <w:pPr>
+        <w:pStyle w:val="2"/>
+      </w:pPr>
+      <w:bookmarkStart w:id="5" w:name="_Toc52592216"/>
+      <w:r>
+        <w:t xml:space="preserve">3-1. </w:t>
+      </w:r>
+      <w:r>
+        <w:rPr>
+          <w:rFonts w:hint="eastAsia"/>
+        </w:rPr>
+        <w:t>아무 말</w:t>
+      </w:r>
+      <w:bookmarkEnd w:id="5"/>
+    </w:p>
+    <w:p>
+      <w:r>
+        <w:rPr>
+          <w:rFonts w:hint="eastAsia"/>
+        </w:rPr>
+        <w:t xml:space="preserve">배경 일단은 </w:t>
+      </w:r>
+      <w:r>
+        <w:t xml:space="preserve">Surviv.io </w:t>
+      </w:r>
+      <w:r>
+        <w:rPr>
+          <w:rFonts w:hint="eastAsia"/>
+        </w:rPr>
+        <w:t>느낌</w:t>
+      </w:r>
+      <w:r>
+        <w:t xml:space="preserve"> </w:t>
+      </w:r>
+      <w:r>
+        <w:rPr>
+          <w:rFonts w:hint="eastAsia"/>
+        </w:rPr>
+        <w:t>오브젝트 나무,</w:t>
+      </w:r>
+      <w:r>
+        <w:t xml:space="preserve"> </w:t>
+      </w:r>
+      <w:r>
+        <w:rPr>
+          <w:rFonts w:hint="eastAsia"/>
+        </w:rPr>
+        <w:t>돌,</w:t>
+      </w:r>
+      <w:r>
+        <w:t xml:space="preserve"> </w:t>
+      </w:r>
+      <w:r>
+        <w:rPr>
+          <w:rFonts w:hint="eastAsia"/>
+        </w:rPr>
+        <w:t>물 이런 거 구성해서 막 하는 거지</w:t>
+      </w:r>
+    </w:p>
+    <w:p>
+      <w:proofErr w:type="spellStart"/>
+      <w:r>
+        <w:rPr>
+          <w:rFonts w:hint="eastAsia"/>
+        </w:rPr>
+        <w:t>맵은</w:t>
+      </w:r>
+      <w:proofErr w:type="spellEnd"/>
+      <w:r>
+        <w:rPr>
+          <w:rFonts w:hint="eastAsia"/>
+        </w:rPr>
+        <w:t xml:space="preserve"> 고정인데 나오는 스킬은 랜덤으로 지정할지 아님 고정으로 지정할 지 고민 중</w:t>
+      </w:r>
+    </w:p>
+    <w:p>
+      <w:r>
+        <w:rPr>
+          <w:rFonts w:hint="eastAsia"/>
+        </w:rPr>
+        <w:t xml:space="preserve">위험 지역 설정하면 </w:t>
+      </w:r>
+      <w:r>
+        <w:rPr>
+          <w:rFonts w:hint="eastAsia"/>
+        </w:rPr>
+        <w:t>사실 고정으로 해도 상관없어 필수적인 것들 해서</w:t>
+      </w:r>
+    </w:p>
+    <w:p>
+      <w:r>
+        <w:rPr>
+          <w:rFonts w:hint="eastAsia"/>
+        </w:rPr>
+        <w:t>고정으로 하자 난 최고야</w:t>
+      </w:r>
+    </w:p>
+    <w:p>
+      <w:r>
+        <w:rPr>
+          <w:rFonts w:hint="eastAsia"/>
+        </w:rPr>
+        <w:t xml:space="preserve">중간 </w:t>
+      </w:r>
+      <w:proofErr w:type="spellStart"/>
+      <w:r>
+        <w:rPr>
+          <w:rFonts w:hint="eastAsia"/>
+        </w:rPr>
+        <w:t>중간</w:t>
+      </w:r>
+      <w:proofErr w:type="spellEnd"/>
+      <w:r>
+        <w:rPr>
+          <w:rFonts w:hint="eastAsia"/>
+        </w:rPr>
+        <w:t xml:space="preserve"> 건물을 이제 집이 아니라 동굴,</w:t>
+      </w:r>
+      <w:r>
+        <w:t xml:space="preserve"> </w:t>
+      </w:r>
+      <w:r>
+        <w:rPr>
+          <w:rFonts w:hint="eastAsia"/>
+        </w:rPr>
+        <w:t xml:space="preserve">숲 이런 걸로 </w:t>
+      </w:r>
+      <w:proofErr w:type="spellStart"/>
+      <w:r>
+        <w:rPr>
+          <w:rFonts w:hint="eastAsia"/>
+        </w:rPr>
+        <w:t>구성해야댐</w:t>
+      </w:r>
+      <w:proofErr w:type="spellEnd"/>
+    </w:p>
+    <w:p>
+      <w:proofErr w:type="spellStart"/>
+      <w:r>
+        <w:rPr>
+          <w:rFonts w:hint="eastAsia"/>
+        </w:rPr>
+        <w:t>자연환경으로다가</w:t>
+      </w:r>
+      <w:proofErr w:type="spellEnd"/>
+      <w:r>
+        <w:rPr>
+          <w:rFonts w:hint="eastAsia"/>
+        </w:rPr>
+        <w:t xml:space="preserve"> 배경 컨셉 디자인에 대해서 회의 필요</w:t>
+      </w:r>
+    </w:p>
+    <w:p>
+      <w:r>
+        <w:rPr>
+          <w:rFonts w:hint="eastAsia"/>
+        </w:rPr>
+        <w:t xml:space="preserve">그거 또 </w:t>
+      </w:r>
+      <w:proofErr w:type="spellStart"/>
+      <w:r>
+        <w:rPr>
+          <w:rFonts w:hint="eastAsia"/>
+        </w:rPr>
+        <w:t>뭐더라</w:t>
+      </w:r>
+      <w:proofErr w:type="spellEnd"/>
+      <w:r>
+        <w:rPr>
+          <w:rFonts w:hint="eastAsia"/>
+        </w:rPr>
+        <w:t xml:space="preserve"> </w:t>
+      </w:r>
+      <w:proofErr w:type="spellStart"/>
+      <w:r>
+        <w:rPr>
+          <w:rFonts w:hint="eastAsia"/>
+        </w:rPr>
+        <w:t>탑뷰</w:t>
+      </w:r>
+      <w:proofErr w:type="spellEnd"/>
+      <w:r>
+        <w:rPr>
+          <w:rFonts w:hint="eastAsia"/>
+        </w:rPr>
+        <w:t xml:space="preserve"> 시점,</w:t>
+      </w:r>
+      <w:r>
+        <w:t xml:space="preserve"> </w:t>
+      </w:r>
+      <w:proofErr w:type="spellStart"/>
+      <w:r>
+        <w:rPr>
+          <w:rFonts w:hint="eastAsia"/>
+        </w:rPr>
+        <w:t>쿼터뷰</w:t>
+      </w:r>
+      <w:proofErr w:type="spellEnd"/>
+      <w:r>
+        <w:rPr>
+          <w:rFonts w:hint="eastAsia"/>
+        </w:rPr>
+        <w:t xml:space="preserve"> 시점을 논의 </w:t>
+      </w:r>
+      <w:proofErr w:type="spellStart"/>
+      <w:r>
+        <w:rPr>
+          <w:rFonts w:hint="eastAsia"/>
+        </w:rPr>
+        <w:t>해야하는</w:t>
+      </w:r>
+      <w:proofErr w:type="spellEnd"/>
+      <w:r>
+        <w:rPr>
+          <w:rFonts w:hint="eastAsia"/>
+        </w:rPr>
+        <w:t xml:space="preserve"> 데 탑 뷰 작업이 조금 더 원활 할 듯하다</w:t>
+      </w:r>
+      <w:r>
+        <w:t>.</w:t>
+      </w:r>
+    </w:p>
+    <w:p/>
+    <w:p/>
+    <w:p>
+      <w:pPr>
+        <w:pStyle w:val="2"/>
+      </w:pPr>
+      <w:r>
+        <w:rPr>
+          <w:rFonts w:hint="eastAsia"/>
+        </w:rPr>
+        <w:t>3</w:t>
+      </w:r>
+      <w:r>
+        <w:t xml:space="preserve">-2. </w:t>
+      </w:r>
+      <w:r>
+        <w:rPr>
+          <w:rFonts w:hint="eastAsia"/>
+        </w:rPr>
+        <w:t>요약</w:t>
+      </w:r>
+    </w:p>
+    <w:p>
+      <w:r>
+        <w:rPr>
+          <w:rFonts w:hint="eastAsia"/>
+        </w:rPr>
+        <w:t xml:space="preserve">스킬 나오는 곳 고정 알아서 </w:t>
+      </w:r>
+      <w:proofErr w:type="spellStart"/>
+      <w:r>
+        <w:rPr>
+          <w:rFonts w:hint="eastAsia"/>
+        </w:rPr>
+        <w:t>모으셈</w:t>
+      </w:r>
+      <w:proofErr w:type="spellEnd"/>
+      <w:r>
+        <w:rPr>
+          <w:rFonts w:hint="eastAsia"/>
+        </w:rPr>
+        <w:t xml:space="preserve"> </w:t>
+      </w:r>
+      <w:r>
+        <w:t xml:space="preserve">&lt;- </w:t>
+      </w:r>
+      <w:r>
+        <w:rPr>
+          <w:rFonts w:hint="eastAsia"/>
+        </w:rPr>
+        <w:t>이거 레벨 디자인</w:t>
+      </w:r>
+    </w:p>
+    <w:p>
+      <w:r>
+        <w:rPr>
+          <w:rFonts w:hint="eastAsia"/>
+        </w:rPr>
+        <w:t>자연환경 예시</w:t>
+      </w:r>
+    </w:p>
+    <w:p>
+      <w:r>
+        <w:rPr>
+          <w:rFonts w:hint="eastAsia"/>
+        </w:rPr>
+        <w:t>E</w:t>
+      </w:r>
+      <w:r>
+        <w:t xml:space="preserve">X) </w:t>
+      </w:r>
+      <w:r>
+        <w:rPr>
+          <w:rFonts w:hint="eastAsia"/>
+        </w:rPr>
+        <w:t>동굴</w:t>
+      </w:r>
+      <w:r>
+        <w:t xml:space="preserve">, </w:t>
+      </w:r>
+      <w:r>
+        <w:rPr>
+          <w:rFonts w:hint="eastAsia"/>
+        </w:rPr>
+        <w:t>바다,</w:t>
+      </w:r>
+      <w:r>
+        <w:t xml:space="preserve"> </w:t>
+      </w:r>
+      <w:r>
+        <w:rPr>
+          <w:rFonts w:hint="eastAsia"/>
+        </w:rPr>
+        <w:t>숲,</w:t>
+      </w:r>
+      <w:r>
+        <w:t xml:space="preserve"> </w:t>
+      </w:r>
+      <w:r>
+        <w:rPr>
+          <w:rFonts w:hint="eastAsia"/>
+        </w:rPr>
+        <w:t>초원,</w:t>
+      </w:r>
+      <w:r>
+        <w:t xml:space="preserve"> </w:t>
+      </w:r>
+      <w:r>
+        <w:rPr>
+          <w:rFonts w:hint="eastAsia"/>
+        </w:rPr>
+        <w:t>피라미드</w:t>
+      </w:r>
+      <w:r>
+        <w:t xml:space="preserve">, </w:t>
+      </w:r>
+      <w:r>
+        <w:rPr>
+          <w:rFonts w:hint="eastAsia"/>
+        </w:rPr>
+        <w:t>늪지대,</w:t>
+      </w:r>
+      <w:r>
+        <w:t xml:space="preserve"> </w:t>
+      </w:r>
+      <w:r>
+        <w:rPr>
+          <w:rFonts w:hint="eastAsia"/>
+        </w:rPr>
+        <w:t>정글</w:t>
+      </w:r>
+      <w:r>
+        <w:t xml:space="preserve">, </w:t>
+      </w:r>
+      <w:proofErr w:type="spellStart"/>
+      <w:r>
+        <w:rPr>
+          <w:rFonts w:hint="eastAsia"/>
+        </w:rPr>
+        <w:t>눈지대</w:t>
       </w:r>
       <w:proofErr w:type="spellEnd"/>
       <w:r>
@@ -791,116 +1575,28 @@
         <w:rPr>
           <w:rFonts w:hint="eastAsia"/>
         </w:rPr>
-        <w:t>스킬 종류,</w:t>
-      </w:r>
-      <w:r>
-        <w:t xml:space="preserve"> </w:t>
-      </w:r>
-      <w:r>
-        <w:rPr>
-          <w:rFonts w:hint="eastAsia"/>
-        </w:rPr>
-        <w:t>이동 속도,</w:t>
-      </w:r>
-      <w:r>
-        <w:t xml:space="preserve"> </w:t>
-      </w:r>
-      <w:r>
-        <w:rPr>
-          <w:rFonts w:hint="eastAsia"/>
-        </w:rPr>
-        <w:t>방어력</w:t>
-      </w:r>
-    </w:p>
-    <w:p>
-      <w:pPr>
-        <w:rPr>
-          <w:rFonts w:hint="eastAsia"/>
-        </w:rPr>
-      </w:pPr>
-      <w:r>
-        <w:rPr>
-          <w:rFonts w:hint="eastAsia"/>
-        </w:rPr>
-        <w:t xml:space="preserve">몬스터의 </w:t>
-      </w:r>
-      <w:proofErr w:type="gramStart"/>
-      <w:r>
-        <w:rPr>
-          <w:rFonts w:hint="eastAsia"/>
-        </w:rPr>
-        <w:t xml:space="preserve">행동 </w:t>
-      </w:r>
-      <w:r>
-        <w:t>:</w:t>
-      </w:r>
-      <w:proofErr w:type="gramEnd"/>
-      <w:r>
-        <w:t xml:space="preserve"> </w:t>
-      </w:r>
-      <w:r>
-        <w:rPr>
-          <w:rFonts w:hint="eastAsia"/>
-        </w:rPr>
-        <w:t>이동,</w:t>
-      </w:r>
-      <w:r>
-        <w:t xml:space="preserve"> </w:t>
-      </w:r>
-      <w:r>
-        <w:rPr>
-          <w:rFonts w:hint="eastAsia"/>
-        </w:rPr>
-        <w:t>고유 스킬 사용,</w:t>
-      </w:r>
-      <w:r>
-        <w:t xml:space="preserve"> </w:t>
-      </w:r>
-      <w:r>
-        <w:rPr>
-          <w:rFonts w:hint="eastAsia"/>
-        </w:rPr>
-        <w:t>획득 스킬 사용</w:t>
-      </w:r>
-    </w:p>
-    <w:p>
-      <w:pPr>
-        <w:rPr>
-          <w:rFonts w:hint="eastAsia"/>
-        </w:rPr>
-      </w:pPr>
-      <w:r>
-        <w:rPr>
-          <w:rFonts w:hint="eastAsia"/>
-        </w:rPr>
-        <w:t>몬스터</w:t>
-      </w:r>
-      <w:r>
-        <w:t xml:space="preserve"> </w:t>
-      </w:r>
-      <w:proofErr w:type="gramStart"/>
-      <w:r>
-        <w:rPr>
-          <w:rFonts w:hint="eastAsia"/>
-        </w:rPr>
-        <w:t xml:space="preserve">종류 </w:t>
-      </w:r>
-      <w:r>
-        <w:t>:</w:t>
-      </w:r>
-      <w:proofErr w:type="gramEnd"/>
-      <w:r>
-        <w:t xml:space="preserve"> </w:t>
-      </w:r>
-      <w:proofErr w:type="spellStart"/>
-      <w:r>
-        <w:rPr>
-          <w:rFonts w:hint="eastAsia"/>
-        </w:rPr>
-        <w:t>슬라임</w:t>
-      </w:r>
-      <w:proofErr w:type="spellEnd"/>
-    </w:p>
+        <w:t>용암지대,</w:t>
+      </w:r>
+      <w:r>
+        <w:t xml:space="preserve"> </w:t>
+      </w:r>
+      <w:r>
+        <w:rPr>
+          <w:rFonts w:hint="eastAsia"/>
+        </w:rPr>
+        <w:t>강</w:t>
+      </w:r>
+      <w:r>
+        <w:t xml:space="preserve">, </w:t>
+      </w:r>
+      <w:r>
+        <w:rPr>
+          <w:rFonts w:hint="eastAsia"/>
+        </w:rPr>
+        <w:t>연못</w:t>
+      </w:r>
+    </w:p>
+    <w:p/>
     <w:sectPr>
       <w:pgSz w:w="11906" w:h="16838"/>
       <w:pgMar w:top="1701" w:right="1440" w:bottom="1440" w:left="1440" w:header="851" w:footer="992" w:gutter="0"/>
@@ -909,6 +1605,153 @@
     </w:sectPr>
   </w:body>
 </w:document>
+</file>
+
+<file path=word/endnotes.xml><?xml version="1.0" encoding="utf-8"?>
+<w:endnotes xmlns:wpc="http://schemas.microsoft.com/office/word/2010/wordprocessingCanvas" xmlns:cx="http://schemas.microsoft.com/office/drawing/2014/chartex" xmlns:cx1="http://schemas.microsoft.com/office/drawing/2015/9/8/chartex" xmlns:cx2="http://schemas.microsoft.com/office/drawing/2015/10/21/chartex" xmlns:cx3="http://schemas.microsoft.com/office/drawing/2016/5/9/chartex" xmlns:cx4="http://schemas.microsoft.com/office/drawing/2016/5/10/chartex" xmlns:cx5="http://schemas.microsoft.com/office/drawing/2016/5/11/chartex" xmlns:cx6="http://schemas.microsoft.com/office/drawing/2016/5/12/chartex" xmlns:cx7="http://schemas.microsoft.com/office/drawing/2016/5/13/chartex" xmlns:cx8="http://schemas.microsoft.com/office/drawing/2016/5/14/chartex" xmlns:mc="http://schemas.openxmlformats.org/markup-compatibility/2006" xmlns:aink="http://schemas.microsoft.com/office/drawing/2016/ink" xmlns:am3d="http://schemas.microsoft.com/office/drawing/2017/model3d" xmlns:o="urn:schemas-microsoft-com:office:office" xmlns:r="http://schemas.openxmlformats.org/officeDocument/2006/relationships" xmlns:m="http://schemas.openxmlformats.org/officeDocument/2006/math" xmlns:v="urn:schemas-microsoft-com:vml" xmlns:wp14="http://schemas.microsoft.com/office/word/2010/wordprocessingDrawing" xmlns:wp="http://schemas.openxmlformats.org/drawingml/2006/wordprocessingDrawing" xmlns:w10="urn:schemas-microsoft-com:office:word" xmlns:w="http://schemas.openxmlformats.org/wordprocessingml/2006/main" xmlns:w14="http://schemas.microsoft.com/office/word/2010/wordml" xmlns:w15="http://schemas.microsoft.com/office/word/2012/wordml" xmlns:w16cex="http://schemas.microsoft.com/office/word/2018/wordml/cex" xmlns:w16cid="http://schemas.microsoft.com/office/word/2016/wordml/cid" xmlns:w16="http://schemas.microsoft.com/office/word/2018/wordml" xmlns:w16se="http://schemas.microsoft.com/office/word/2015/wordml/symex" xmlns:wpg="http://schemas.microsoft.com/office/word/2010/wordprocessingGroup" xmlns:wpi="http://schemas.microsoft.com/office/word/2010/wordprocessingInk" xmlns:wne="http://schemas.microsoft.com/office/word/2006/wordml" xmlns:wps="http://schemas.microsoft.com/office/word/2010/wordprocessingShape" mc:Ignorable="w14 w15 w16se w16cid w16 w16cex wp14">
+  <w:endnote w:type="separator" w:id="-1">
+    <w:p>
+      <w:pPr>
+        <w:spacing w:after="0" w:line="240" w:lineRule="auto"/>
+      </w:pPr>
+      <w:r>
+        <w:separator/>
+      </w:r>
+    </w:p>
+  </w:endnote>
+  <w:endnote w:type="continuationSeparator" w:id="0">
+    <w:p>
+      <w:pPr>
+        <w:spacing w:after="0" w:line="240" w:lineRule="auto"/>
+      </w:pPr>
+      <w:r>
+        <w:continuationSeparator/>
+      </w:r>
+    </w:p>
+  </w:endnote>
+</w:endnotes>
+</file>
+
+<file path=word/footnotes.xml><?xml version="1.0" encoding="utf-8"?>
+<w:footnotes xmlns:wpc="http://schemas.microsoft.com/office/word/2010/wordprocessingCanvas" xmlns:cx="http://schemas.microsoft.com/office/drawing/2014/chartex" xmlns:cx1="http://schemas.microsoft.com/office/drawing/2015/9/8/chartex" xmlns:cx2="http://schemas.microsoft.com/office/drawing/2015/10/21/chartex" xmlns:cx3="http://schemas.microsoft.com/office/drawing/2016/5/9/chartex" xmlns:cx4="http://schemas.microsoft.com/office/drawing/2016/5/10/chartex" xmlns:cx5="http://schemas.microsoft.com/office/drawing/2016/5/11/chartex" xmlns:cx6="http://schemas.microsoft.com/office/drawing/2016/5/12/chartex" xmlns:cx7="http://schemas.microsoft.com/office/drawing/2016/5/13/chartex" xmlns:cx8="http://schemas.microsoft.com/office/drawing/2016/5/14/chartex" xmlns:mc="http://schemas.openxmlformats.org/markup-compatibility/2006" xmlns:aink="http://schemas.microsoft.com/office/drawing/2016/ink" xmlns:am3d="http://schemas.microsoft.com/office/drawing/2017/model3d" xmlns:o="urn:schemas-microsoft-com:office:office" xmlns:r="http://schemas.openxmlformats.org/officeDocument/2006/relationships" xmlns:m="http://schemas.openxmlformats.org/officeDocument/2006/math" xmlns:v="urn:schemas-microsoft-com:vml" xmlns:wp14="http://schemas.microsoft.com/office/word/2010/wordprocessingDrawing" xmlns:wp="http://schemas.openxmlformats.org/drawingml/2006/wordprocessingDrawing" xmlns:w10="urn:schemas-microsoft-com:office:word" xmlns:w="http://schemas.openxmlformats.org/wordprocessingml/2006/main" xmlns:w14="http://schemas.microsoft.com/office/word/2010/wordml" xmlns:w15="http://schemas.microsoft.com/office/word/2012/wordml" xmlns:w16cex="http://schemas.microsoft.com/office/word/2018/wordml/cex" xmlns:w16cid="http://schemas.microsoft.com/office/word/2016/wordml/cid" xmlns:w16="http://schemas.microsoft.com/office/word/2018/wordml" xmlns:w16se="http://schemas.microsoft.com/office/word/2015/wordml/symex" xmlns:wpg="http://schemas.microsoft.com/office/word/2010/wordprocessingGroup" xmlns:wpi="http://schemas.microsoft.com/office/word/2010/wordprocessingInk" xmlns:wne="http://schemas.microsoft.com/office/word/2006/wordml" xmlns:wps="http://schemas.microsoft.com/office/word/2010/wordprocessingShape" mc:Ignorable="w14 w15 w16se w16cid w16 w16cex wp14">
+  <w:footnote w:type="separator" w:id="-1">
+    <w:p>
+      <w:pPr>
+        <w:spacing w:after="0" w:line="240" w:lineRule="auto"/>
+      </w:pPr>
+      <w:r>
+        <w:separator/>
+      </w:r>
+    </w:p>
+  </w:footnote>
+  <w:footnote w:type="continuationSeparator" w:id="0">
+    <w:p>
+      <w:pPr>
+        <w:spacing w:after="0" w:line="240" w:lineRule="auto"/>
+      </w:pPr>
+      <w:r>
+        <w:continuationSeparator/>
+      </w:r>
+    </w:p>
+  </w:footnote>
+</w:footnotes>
+</file>
+
+<file path=word/numbering.xml><?xml version="1.0" encoding="utf-8"?>
+<w:numbering xmlns:wpc="http://schemas.microsoft.com/office/word/2010/wordprocessingCanvas" xmlns:cx="http://schemas.microsoft.com/office/drawing/2014/chartex" xmlns:cx1="http://schemas.microsoft.com/office/drawing/2015/9/8/chartex" xmlns:cx2="http://schemas.microsoft.com/office/drawing/2015/10/21/chartex" xmlns:cx3="http://schemas.microsoft.com/office/drawing/2016/5/9/chartex" xmlns:cx4="http://schemas.microsoft.com/office/drawing/2016/5/10/chartex" xmlns:cx5="http://schemas.microsoft.com/office/drawing/2016/5/11/chartex" xmlns:cx6="http://schemas.microsoft.com/office/drawing/2016/5/12/chartex" xmlns:cx7="http://schemas.microsoft.com/office/drawing/2016/5/13/chartex" xmlns:cx8="http://schemas.microsoft.com/office/drawing/2016/5/14/chartex" xmlns:mc="http://schemas.openxmlformats.org/markup-compatibility/2006" xmlns:aink="http://schemas.microsoft.com/office/drawing/2016/ink" xmlns:am3d="http://schemas.microsoft.com/office/drawing/2017/model3d" xmlns:o="urn:schemas-microsoft-com:office:office" xmlns:r="http://schemas.openxmlformats.org/officeDocument/2006/relationships" xmlns:m="http://schemas.openxmlformats.org/officeDocument/2006/math" xmlns:v="urn:schemas-microsoft-com:vml" xmlns:wp14="http://schemas.microsoft.com/office/word/2010/wordprocessingDrawing" xmlns:wp="http://schemas.openxmlformats.org/drawingml/2006/wordprocessingDrawing" xmlns:w10="urn:schemas-microsoft-com:office:word" xmlns:w="http://schemas.openxmlformats.org/wordprocessingml/2006/main" xmlns:w14="http://schemas.microsoft.com/office/word/2010/wordml" xmlns:w15="http://schemas.microsoft.com/office/word/2012/wordml" xmlns:w16cex="http://schemas.microsoft.com/office/word/2018/wordml/cex" xmlns:w16cid="http://schemas.microsoft.com/office/word/2016/wordml/cid" xmlns:w16="http://schemas.microsoft.com/office/word/2018/wordml" xmlns:w16se="http://schemas.microsoft.com/office/word/2015/wordml/symex" xmlns:wpg="http://schemas.microsoft.com/office/word/2010/wordprocessingGroup" xmlns:wpi="http://schemas.microsoft.com/office/word/2010/wordprocessingInk" xmlns:wne="http://schemas.microsoft.com/office/word/2006/wordml" xmlns:wps="http://schemas.microsoft.com/office/word/2010/wordprocessingShape" mc:Ignorable="w14 w15 w16se w16cid w16 w16cex wp14">
+  <w:abstractNum w:abstractNumId="0" w15:restartNumberingAfterBreak="0">
+    <w:nsid w:val="1CF050DA"/>
+    <w:multiLevelType w:val="hybridMultilevel"/>
+    <w:tmpl w:val="EC2ACAD8"/>
+    <w:lvl w:ilvl="0" w:tplc="F2EE4330">
+      <w:start w:val="1"/>
+      <w:numFmt w:val="decimal"/>
+      <w:lvlText w:val="%1."/>
+      <w:lvlJc w:val="left"/>
+      <w:pPr>
+        <w:ind w:left="760" w:hanging="360"/>
+      </w:pPr>
+      <w:rPr>
+        <w:rFonts w:hint="eastAsia"/>
+      </w:rPr>
+    </w:lvl>
+    <w:lvl w:ilvl="1" w:tplc="04090019" w:tentative="1">
+      <w:start w:val="1"/>
+      <w:numFmt w:val="upperLetter"/>
+      <w:lvlText w:val="%2."/>
+      <w:lvlJc w:val="left"/>
+      <w:pPr>
+        <w:ind w:left="1200" w:hanging="400"/>
+      </w:pPr>
+    </w:lvl>
+    <w:lvl w:ilvl="2" w:tplc="0409001B" w:tentative="1">
+      <w:start w:val="1"/>
+      <w:numFmt w:val="lowerRoman"/>
+      <w:lvlText w:val="%3."/>
+      <w:lvlJc w:val="right"/>
+      <w:pPr>
+        <w:ind w:left="1600" w:hanging="400"/>
+      </w:pPr>
+    </w:lvl>
+    <w:lvl w:ilvl="3" w:tplc="0409000F" w:tentative="1">
+      <w:start w:val="1"/>
+      <w:numFmt w:val="decimal"/>
+      <w:lvlText w:val="%4."/>
+      <w:lvlJc w:val="left"/>
+      <w:pPr>
+        <w:ind w:left="2000" w:hanging="400"/>
+      </w:pPr>
+    </w:lvl>
+    <w:lvl w:ilvl="4" w:tplc="04090019" w:tentative="1">
+      <w:start w:val="1"/>
+      <w:numFmt w:val="upperLetter"/>
+      <w:lvlText w:val="%5."/>
+      <w:lvlJc w:val="left"/>
+      <w:pPr>
+        <w:ind w:left="2400" w:hanging="400"/>
+      </w:pPr>
+    </w:lvl>
+    <w:lvl w:ilvl="5" w:tplc="0409001B" w:tentative="1">
+      <w:start w:val="1"/>
+      <w:numFmt w:val="lowerRoman"/>
+      <w:lvlText w:val="%6."/>
+      <w:lvlJc w:val="right"/>
+      <w:pPr>
+        <w:ind w:left="2800" w:hanging="400"/>
+      </w:pPr>
+    </w:lvl>
+    <w:lvl w:ilvl="6" w:tplc="0409000F" w:tentative="1">
+      <w:start w:val="1"/>
+      <w:numFmt w:val="decimal"/>
+      <w:lvlText w:val="%7."/>
+      <w:lvlJc w:val="left"/>
+      <w:pPr>
+        <w:ind w:left="3200" w:hanging="400"/>
+      </w:pPr>
+    </w:lvl>
+    <w:lvl w:ilvl="7" w:tplc="04090019" w:tentative="1">
+      <w:start w:val="1"/>
+      <w:numFmt w:val="upperLetter"/>
+      <w:lvlText w:val="%8."/>
+      <w:lvlJc w:val="left"/>
+      <w:pPr>
+        <w:ind w:left="3600" w:hanging="400"/>
+      </w:pPr>
+    </w:lvl>
+    <w:lvl w:ilvl="8" w:tplc="0409001B" w:tentative="1">
+      <w:start w:val="1"/>
+      <w:numFmt w:val="lowerRoman"/>
+      <w:lvlText w:val="%9."/>
+      <w:lvlJc w:val="right"/>
+      <w:pPr>
+        <w:ind w:left="4000" w:hanging="400"/>
+      </w:pPr>
+    </w:lvl>
+  </w:abstractNum>
+  <w:num w:numId="1">
+    <w:abstractNumId w:val="0"/>
+  </w:num>
+</w:numbering>
 </file>
 
 <file path=word/styles.xml><?xml version="1.0" encoding="utf-8"?>
@@ -1458,6 +2301,60 @@
       <w:u w:val="single"/>
     </w:rPr>
   </w:style>
+  <w:style w:type="paragraph" w:styleId="a4">
+    <w:name w:val="header"/>
+    <w:basedOn w:val="a"/>
+    <w:link w:val="Char"/>
+    <w:uiPriority w:val="99"/>
+    <w:unhideWhenUsed/>
+    <w:rsid w:val="00974D20"/>
+    <w:pPr>
+      <w:tabs>
+        <w:tab w:val="center" w:pos="4513"/>
+        <w:tab w:val="right" w:pos="9026"/>
+      </w:tabs>
+      <w:snapToGrid w:val="0"/>
+    </w:pPr>
+  </w:style>
+  <w:style w:type="character" w:customStyle="1" w:styleId="Char">
+    <w:name w:val="머리글 Char"/>
+    <w:basedOn w:val="a0"/>
+    <w:link w:val="a4"/>
+    <w:uiPriority w:val="99"/>
+    <w:rsid w:val="00974D20"/>
+  </w:style>
+  <w:style w:type="paragraph" w:styleId="a5">
+    <w:name w:val="footer"/>
+    <w:basedOn w:val="a"/>
+    <w:link w:val="Char0"/>
+    <w:uiPriority w:val="99"/>
+    <w:unhideWhenUsed/>
+    <w:rsid w:val="00974D20"/>
+    <w:pPr>
+      <w:tabs>
+        <w:tab w:val="center" w:pos="4513"/>
+        <w:tab w:val="right" w:pos="9026"/>
+      </w:tabs>
+      <w:snapToGrid w:val="0"/>
+    </w:pPr>
+  </w:style>
+  <w:style w:type="character" w:customStyle="1" w:styleId="Char0">
+    <w:name w:val="바닥글 Char"/>
+    <w:basedOn w:val="a0"/>
+    <w:link w:val="a5"/>
+    <w:uiPriority w:val="99"/>
+    <w:rsid w:val="00974D20"/>
+  </w:style>
+  <w:style w:type="paragraph" w:styleId="a6">
+    <w:name w:val="List Paragraph"/>
+    <w:basedOn w:val="a"/>
+    <w:uiPriority w:val="34"/>
+    <w:qFormat/>
+    <w:rsid w:val="0009121F"/>
+    <w:pPr>
+      <w:ind w:leftChars="400" w:left="800"/>
+    </w:pPr>
+  </w:style>
 </w:styles>
 </file>
 
@@ -1761,7 +2658,7 @@
 </file>
 
 <file path=customXml/itemProps1.xml><?xml version="1.0" encoding="utf-8"?>
-<ds:datastoreItem xmlns:ds="http://schemas.openxmlformats.org/officeDocument/2006/customXml" ds:itemID="{9C10CBB2-5EF8-426A-B872-06537D16F585}">
+<ds:datastoreItem xmlns:ds="http://schemas.openxmlformats.org/officeDocument/2006/customXml" ds:itemID="{35B6384E-8614-4A0A-A35D-66FD1BB7ED07}">
   <ds:schemaRefs>
     <ds:schemaRef ds:uri="http://schemas.openxmlformats.org/officeDocument/2006/bibliography"/>
   </ds:schemaRefs>
